--- a/exp/expiration-v0/irb/cover_letter.docx
+++ b/exp/expiration-v0/irb/cover_letter.docx
@@ -66,19 +66,7 @@
         <w:rPr>
           <w:rFonts w:ascii="Times New Roman" w:hAnsi="Times New Roman" w:cs="Times New Roman"/>
         </w:rPr>
-        <w:t>Sampling</w:t>
-      </w:r>
-      <w:r>
-        <w:rPr>
-          <w:rFonts w:ascii="Times New Roman" w:hAnsi="Times New Roman" w:cs="Times New Roman"/>
-        </w:rPr>
-        <w:t xml:space="preserve"> with Uncertain</w:t>
-      </w:r>
-      <w:r>
-        <w:rPr>
-          <w:rFonts w:ascii="Times New Roman" w:hAnsi="Times New Roman" w:cs="Times New Roman"/>
-        </w:rPr>
-        <w:t xml:space="preserve"> Deadlines</w:t>
+        <w:t>Learning About Offers</w:t>
       </w:r>
       <w:r>
         <w:rPr>
@@ -104,21 +92,7 @@
         <w:rPr>
           <w:rFonts w:ascii="Times New Roman" w:hAnsi="Times New Roman" w:cs="Times New Roman"/>
         </w:rPr>
-        <w:t xml:space="preserve">The co-researcher on this project is Ralph </w:t>
-      </w:r>
-      <w:proofErr w:type="spellStart"/>
-      <w:r>
-        <w:rPr>
-          <w:rFonts w:ascii="Times New Roman" w:hAnsi="Times New Roman" w:cs="Times New Roman"/>
-        </w:rPr>
-        <w:t>Hertwig</w:t>
-      </w:r>
-      <w:proofErr w:type="spellEnd"/>
-      <w:r>
-        <w:rPr>
-          <w:rFonts w:ascii="Times New Roman" w:hAnsi="Times New Roman" w:cs="Times New Roman"/>
-        </w:rPr>
-        <w:t>.</w:t>
+        <w:t>The co-researcher on this project is Ralph Hertwig.</w:t>
       </w:r>
     </w:p>
     <w:p>
@@ -185,21 +159,7 @@
         <w:rPr>
           <w:rFonts w:ascii="Times New Roman" w:hAnsi="Times New Roman" w:cs="Times New Roman"/>
         </w:rPr>
-        <w:t xml:space="preserve">18 </w:t>
-      </w:r>
-      <w:proofErr w:type="gramStart"/>
-      <w:r>
-        <w:rPr>
-          <w:rFonts w:ascii="Times New Roman" w:hAnsi="Times New Roman" w:cs="Times New Roman"/>
-        </w:rPr>
-        <w:t>February,</w:t>
-      </w:r>
-      <w:proofErr w:type="gramEnd"/>
-      <w:r>
-        <w:rPr>
-          <w:rFonts w:ascii="Times New Roman" w:hAnsi="Times New Roman" w:cs="Times New Roman"/>
-        </w:rPr>
-        <w:t xml:space="preserve"> 2014</w:t>
+        <w:t>18 February, 2014</w:t>
       </w:r>
     </w:p>
     <w:p>
@@ -253,183 +213,43 @@
         <w:rPr>
           <w:rFonts w:ascii="Times New Roman" w:hAnsi="Times New Roman" w:cs="Times New Roman"/>
         </w:rPr>
-        <w:t xml:space="preserve">1 - </w:t>
-      </w:r>
-      <w:proofErr w:type="spellStart"/>
-      <w:r>
-        <w:rPr>
-          <w:rFonts w:ascii="Times New Roman" w:hAnsi="Times New Roman" w:cs="Times New Roman"/>
-        </w:rPr>
-        <w:t>Ethikkommission</w:t>
-      </w:r>
-      <w:proofErr w:type="spellEnd"/>
-      <w:r>
-        <w:rPr>
-          <w:rFonts w:ascii="Times New Roman" w:hAnsi="Times New Roman" w:cs="Times New Roman"/>
-        </w:rPr>
-        <w:t xml:space="preserve"> des MPI </w:t>
-      </w:r>
-      <w:proofErr w:type="spellStart"/>
-      <w:r>
-        <w:rPr>
-          <w:rFonts w:ascii="Times New Roman" w:hAnsi="Times New Roman" w:cs="Times New Roman"/>
-        </w:rPr>
-        <w:t>für</w:t>
-      </w:r>
-      <w:proofErr w:type="spellEnd"/>
-      <w:r>
-        <w:rPr>
-          <w:rFonts w:ascii="Times New Roman" w:hAnsi="Times New Roman" w:cs="Times New Roman"/>
-        </w:rPr>
-        <w:t xml:space="preserve"> </w:t>
-      </w:r>
-      <w:proofErr w:type="spellStart"/>
-      <w:r>
-        <w:rPr>
-          <w:rFonts w:ascii="Times New Roman" w:hAnsi="Times New Roman" w:cs="Times New Roman"/>
-        </w:rPr>
-        <w:t>Bildungsforschung</w:t>
-      </w:r>
-      <w:proofErr w:type="spellEnd"/>
-      <w:r>
-        <w:rPr>
-          <w:rFonts w:ascii="Times New Roman" w:hAnsi="Times New Roman" w:cs="Times New Roman"/>
-        </w:rPr>
-        <w:t xml:space="preserve"> </w:t>
-      </w:r>
-      <w:proofErr w:type="spellStart"/>
-      <w:r>
-        <w:rPr>
-          <w:rFonts w:ascii="Times New Roman" w:hAnsi="Times New Roman" w:cs="Times New Roman"/>
-        </w:rPr>
-        <w:t>Fragebogen</w:t>
-      </w:r>
-      <w:proofErr w:type="spellEnd"/>
-      <w:r>
-        <w:rPr>
-          <w:rFonts w:ascii="Times New Roman" w:hAnsi="Times New Roman" w:cs="Times New Roman"/>
-        </w:rPr>
-        <w:t xml:space="preserve"> </w:t>
-      </w:r>
-      <w:proofErr w:type="spellStart"/>
-      <w:r>
-        <w:rPr>
-          <w:rFonts w:ascii="Times New Roman" w:hAnsi="Times New Roman" w:cs="Times New Roman"/>
-        </w:rPr>
-        <w:t>zur</w:t>
-      </w:r>
-      <w:proofErr w:type="spellEnd"/>
-      <w:r>
-        <w:rPr>
-          <w:rFonts w:ascii="Times New Roman" w:hAnsi="Times New Roman" w:cs="Times New Roman"/>
-        </w:rPr>
-        <w:t xml:space="preserve"> </w:t>
-      </w:r>
-      <w:proofErr w:type="spellStart"/>
-      <w:r>
-        <w:rPr>
-          <w:rFonts w:ascii="Times New Roman" w:hAnsi="Times New Roman" w:cs="Times New Roman"/>
-        </w:rPr>
-        <w:t>Durchführung</w:t>
-      </w:r>
-      <w:proofErr w:type="spellEnd"/>
-      <w:r>
-        <w:rPr>
-          <w:rFonts w:ascii="Times New Roman" w:hAnsi="Times New Roman" w:cs="Times New Roman"/>
-        </w:rPr>
-        <w:t xml:space="preserve"> von </w:t>
-      </w:r>
-      <w:proofErr w:type="spellStart"/>
-      <w:r>
-        <w:rPr>
-          <w:rFonts w:ascii="Times New Roman" w:hAnsi="Times New Roman" w:cs="Times New Roman"/>
-        </w:rPr>
-        <w:t>Untersuchungen</w:t>
-      </w:r>
-      <w:proofErr w:type="spellEnd"/>
-      <w:r>
-        <w:rPr>
-          <w:rFonts w:ascii="Times New Roman" w:hAnsi="Times New Roman" w:cs="Times New Roman"/>
-        </w:rPr>
-        <w:t xml:space="preserve"> </w:t>
-      </w:r>
-      <w:proofErr w:type="spellStart"/>
-      <w:r>
-        <w:rPr>
-          <w:rFonts w:ascii="Times New Roman" w:hAnsi="Times New Roman" w:cs="Times New Roman"/>
-        </w:rPr>
-        <w:t>mit</w:t>
-      </w:r>
-      <w:proofErr w:type="spellEnd"/>
-      <w:r>
-        <w:rPr>
-          <w:rFonts w:ascii="Times New Roman" w:hAnsi="Times New Roman" w:cs="Times New Roman"/>
-        </w:rPr>
-        <w:t xml:space="preserve"> </w:t>
-      </w:r>
-      <w:proofErr w:type="spellStart"/>
-      <w:r>
-        <w:rPr>
-          <w:rFonts w:ascii="Times New Roman" w:hAnsi="Times New Roman" w:cs="Times New Roman"/>
-        </w:rPr>
-        <w:t>Personen</w:t>
-      </w:r>
-      <w:proofErr w:type="spellEnd"/>
-    </w:p>
-    <w:p>
-      <w:pPr>
-        <w:rPr>
-          <w:rFonts w:ascii="Times New Roman" w:hAnsi="Times New Roman" w:cs="Times New Roman"/>
-        </w:rPr>
-      </w:pPr>
-    </w:p>
-    <w:p>
-      <w:pPr>
-        <w:rPr>
-          <w:rFonts w:ascii="Times New Roman" w:hAnsi="Times New Roman" w:cs="Times New Roman"/>
-        </w:rPr>
-      </w:pPr>
-      <w:r>
-        <w:rPr>
-          <w:rFonts w:ascii="Times New Roman" w:hAnsi="Times New Roman" w:cs="Times New Roman"/>
-        </w:rPr>
-        <w:t>2 – Consen</w:t>
-      </w:r>
+        <w:t>1 - Ethikkommission des MPI für Bildungsforschung Fragebogen zur Durchführung von Untersuchungen mit Personen</w:t>
+      </w:r>
+    </w:p>
+    <w:p>
+      <w:pPr>
+        <w:rPr>
+          <w:rFonts w:ascii="Times New Roman" w:hAnsi="Times New Roman" w:cs="Times New Roman"/>
+        </w:rPr>
+      </w:pPr>
+    </w:p>
+    <w:p>
+      <w:pPr>
+        <w:rPr>
+          <w:rFonts w:ascii="Times New Roman" w:hAnsi="Times New Roman" w:cs="Times New Roman"/>
+        </w:rPr>
+      </w:pPr>
+      <w:r>
+        <w:rPr>
+          <w:rFonts w:ascii="Times New Roman" w:hAnsi="Times New Roman" w:cs="Times New Roman"/>
+        </w:rPr>
+        <w:t>2 – Consent form for adults</w:t>
+      </w:r>
+      <w:r>
+        <w:rPr>
+          <w:rFonts w:ascii="Times New Roman" w:hAnsi="Times New Roman" w:cs="Times New Roman"/>
+        </w:rPr>
+        <w:t xml:space="preserve"> (English)</w:t>
+      </w:r>
+    </w:p>
+    <w:p>
+      <w:pPr>
+        <w:rPr>
+          <w:rFonts w:ascii="Times New Roman" w:hAnsi="Times New Roman" w:cs="Times New Roman"/>
+        </w:rPr>
+      </w:pPr>
       <w:bookmarkStart w:id="0" w:name="_GoBack"/>
       <w:bookmarkEnd w:id="0"/>
-      <w:r>
-        <w:rPr>
-          <w:rFonts w:ascii="Times New Roman" w:hAnsi="Times New Roman" w:cs="Times New Roman"/>
-        </w:rPr>
-        <w:t>t form for adults</w:t>
-      </w:r>
-    </w:p>
-    <w:p>
-      <w:pPr>
-        <w:rPr>
-          <w:rFonts w:ascii="Times New Roman" w:hAnsi="Times New Roman" w:cs="Times New Roman"/>
-        </w:rPr>
-      </w:pPr>
-    </w:p>
-    <w:p>
-      <w:pPr>
-        <w:rPr>
-          <w:rFonts w:ascii="Times New Roman" w:hAnsi="Times New Roman" w:cs="Times New Roman"/>
-        </w:rPr>
-      </w:pPr>
-      <w:r>
-        <w:rPr>
-          <w:rFonts w:ascii="Times New Roman" w:hAnsi="Times New Roman" w:cs="Times New Roman"/>
-        </w:rPr>
-        <w:t>3 - Appendix</w:t>
-      </w:r>
-    </w:p>
-    <w:p>
-      <w:pPr>
-        <w:rPr>
-          <w:rFonts w:ascii="Times New Roman" w:hAnsi="Times New Roman" w:cs="Times New Roman"/>
-        </w:rPr>
-      </w:pPr>
     </w:p>
     <w:p>
       <w:pPr>
